--- a/doc/Documento de requerimientos.docx
+++ b/doc/Documento de requerimientos.docx
@@ -446,17 +446,7 @@
           <w:sz w:val="36"/>
           <w:szCs w:val="36"/>
         </w:rPr>
-        <w:t xml:space="preserve">Fecha: </w:t>
-      </w:r>
-      <w:r>
-        <w:rPr>
-          <w:b/>
-          <w:i/>
-          <w:color w:val="000000"/>
-          <w:sz w:val="36"/>
-          <w:szCs w:val="36"/>
-        </w:rPr>
-        <w:t>08/03/2023</w:t>
+        <w:t>Fecha: 08/03/2023</w:t>
       </w:r>
     </w:p>
     <w:p>
@@ -905,23 +895,24 @@
             <w:fldChar w:fldCharType="begin"/>
           </w:r>
           <w:r>
-            <w:rPr/>
-            <w:instrText> TOC \o "1-9" \t "Título 10,10,Cabecera,2" \h</w:instrText>
+            <w:rPr>
+              <w:rStyle w:val="Enlacedelndice"/>
+            </w:rPr>
+            <w:instrText> TOC \o "1-9" \t "Cabecera,2" \h</w:instrText>
           </w:r>
           <w:r>
-            <w:rPr/>
+            <w:rPr>
+              <w:rStyle w:val="Enlacedelndice"/>
+            </w:rPr>
             <w:fldChar w:fldCharType="separate"/>
-          </w:r>
-          <w:r>
-            <w:rPr/>
-            <w:t>1. Propósito</w:t>
-            <w:tab/>
           </w:r>
           <w:hyperlink w:anchor="__RefHeading___Toc46_2489533114">
             <w:r>
               <w:rPr>
-                <w:rStyle w:val="IndexLink"/>
+                <w:rStyle w:val="Enlacedelndice"/>
               </w:rPr>
+              <w:t>1. Propósito</w:t>
+              <w:tab/>
               <w:t>4</w:t>
             </w:r>
           </w:hyperlink>
@@ -935,16 +926,13 @@
             </w:tabs>
             <w:rPr/>
           </w:pPr>
-          <w:r>
-            <w:rPr/>
-            <w:t>2. Funcionalidades del producto</w:t>
-            <w:tab/>
-          </w:r>
           <w:hyperlink w:anchor="__RefHeading___Toc511650908">
             <w:r>
               <w:rPr>
-                <w:rStyle w:val="IndexLink"/>
+                <w:rStyle w:val="Enlacedelndice"/>
               </w:rPr>
+              <w:t>2. Funcionalidades del producto</w:t>
+              <w:tab/>
               <w:t>4</w:t>
             </w:r>
           </w:hyperlink>
@@ -958,16 +946,13 @@
             </w:tabs>
             <w:rPr/>
           </w:pPr>
-          <w:r>
-            <w:rPr/>
-            <w:t>3. Clases y características de usuarios</w:t>
-            <w:tab/>
-          </w:r>
           <w:hyperlink w:anchor="__RefHeading___Toc511650909">
             <w:r>
               <w:rPr>
-                <w:rStyle w:val="IndexLink"/>
+                <w:rStyle w:val="Enlacedelndice"/>
               </w:rPr>
+              <w:t>3. Clases y características de usuarios</w:t>
+              <w:tab/>
               <w:t>4</w:t>
             </w:r>
           </w:hyperlink>
@@ -981,16 +966,13 @@
             </w:tabs>
             <w:rPr/>
           </w:pPr>
-          <w:r>
-            <w:rPr/>
-            <w:t>4. Requerimientos funcionales</w:t>
-            <w:tab/>
-          </w:r>
           <w:hyperlink w:anchor="__RefHeading___Toc48_2489533114">
             <w:r>
               <w:rPr>
-                <w:rStyle w:val="IndexLink"/>
+                <w:rStyle w:val="Enlacedelndice"/>
               </w:rPr>
+              <w:t>4. Requerimientos funcionales</w:t>
+              <w:tab/>
               <w:t>5</w:t>
             </w:r>
           </w:hyperlink>
@@ -1004,16 +986,13 @@
             </w:tabs>
             <w:rPr/>
           </w:pPr>
-          <w:r>
-            <w:rPr/>
-            <w:t>REQ-001: Registro de Usuario.</w:t>
-            <w:tab/>
-          </w:r>
           <w:hyperlink w:anchor="__RefHeading___Toc1044_2489533114">
             <w:r>
               <w:rPr>
-                <w:rStyle w:val="IndexLink"/>
+                <w:rStyle w:val="Enlacedelndice"/>
               </w:rPr>
+              <w:t>REQ-001: Registro de Usuario.</w:t>
+              <w:tab/>
               <w:t>5</w:t>
             </w:r>
           </w:hyperlink>
@@ -1027,16 +1006,13 @@
             </w:tabs>
             <w:rPr/>
           </w:pPr>
-          <w:r>
-            <w:rPr/>
-            <w:t>REQ-002: Login de Usuario.</w:t>
-            <w:tab/>
-          </w:r>
           <w:hyperlink w:anchor="__RefHeading___Toc1084_2489533114">
             <w:r>
               <w:rPr>
-                <w:rStyle w:val="IndexLink"/>
+                <w:rStyle w:val="Enlacedelndice"/>
               </w:rPr>
+              <w:t>REQ-002: Login de Usuario.</w:t>
+              <w:tab/>
               <w:t>5</w:t>
             </w:r>
           </w:hyperlink>
@@ -1050,16 +1026,13 @@
             </w:tabs>
             <w:rPr/>
           </w:pPr>
-          <w:r>
-            <w:rPr/>
-            <w:t>REQ-003: Modificación de datos de usuario por el mismo usuario.</w:t>
-            <w:tab/>
-          </w:r>
           <w:hyperlink w:anchor="__RefHeading___Toc1048_2489533114">
             <w:r>
               <w:rPr>
-                <w:rStyle w:val="IndexLink"/>
+                <w:rStyle w:val="Enlacedelndice"/>
               </w:rPr>
+              <w:t>REQ-003: Modificación de datos de usuario por el mismo usuario.</w:t>
+              <w:tab/>
               <w:t>5</w:t>
             </w:r>
           </w:hyperlink>
@@ -1073,16 +1046,13 @@
             </w:tabs>
             <w:rPr/>
           </w:pPr>
-          <w:r>
-            <w:rPr/>
-            <w:t>REQ-004: Modificación de datos de usuario por administrador del sistema.</w:t>
-            <w:tab/>
-          </w:r>
           <w:hyperlink w:anchor="__RefHeading___Toc1082_2489533114">
             <w:r>
               <w:rPr>
-                <w:rStyle w:val="IndexLink"/>
+                <w:rStyle w:val="Enlacedelndice"/>
               </w:rPr>
+              <w:t>REQ-004: Modificación de datos de usuario por administrador del sistema.</w:t>
+              <w:tab/>
               <w:t>5</w:t>
             </w:r>
           </w:hyperlink>
@@ -1096,16 +1066,13 @@
             </w:tabs>
             <w:rPr/>
           </w:pPr>
-          <w:r>
-            <w:rPr/>
-            <w:t>REQ-005: Solicitud de alta de organización por usuario.</w:t>
-            <w:tab/>
-          </w:r>
           <w:hyperlink w:anchor="__RefHeading___Toc1080_2489533114">
             <w:r>
               <w:rPr>
-                <w:rStyle w:val="IndexLink"/>
+                <w:rStyle w:val="Enlacedelndice"/>
               </w:rPr>
+              <w:t>REQ-005: Solicitud de alta de organización por usuario.</w:t>
+              <w:tab/>
               <w:t>5</w:t>
             </w:r>
           </w:hyperlink>
@@ -1119,246 +1086,13 @@
             </w:tabs>
             <w:rPr/>
           </w:pPr>
-          <w:r>
-            <w:rPr/>
-            <w:t>REQ-006: Visualización de solicitudes de alta de organizaciones para administradores.</w:t>
-            <w:tab/>
-          </w:r>
           <w:hyperlink w:anchor="__RefHeading___Toc1078_2489533114">
             <w:r>
               <w:rPr>
-                <w:rStyle w:val="IndexLink"/>
+                <w:rStyle w:val="Enlacedelndice"/>
               </w:rPr>
-              <w:t>5</w:t>
-            </w:r>
-          </w:hyperlink>
-        </w:p>
-        <w:p>
-          <w:pPr>
-            <w:pStyle w:val="Sumario2"/>
-            <w:tabs>
-              <w:tab w:val="clear" w:pos="708"/>
-              <w:tab w:val="right" w:pos="8838" w:leader="dot"/>
-            </w:tabs>
-            <w:rPr/>
-          </w:pPr>
-          <w:r>
-            <w:rPr/>
-            <w:t>REQ-007: Alta de Organización por administradores.</w:t>
-            <w:tab/>
-          </w:r>
-          <w:hyperlink w:anchor="__RefHeading___Toc1076_2489533114">
-            <w:r>
-              <w:rPr>
-                <w:rStyle w:val="IndexLink"/>
-              </w:rPr>
-              <w:t>5</w:t>
-            </w:r>
-          </w:hyperlink>
-        </w:p>
-        <w:p>
-          <w:pPr>
-            <w:pStyle w:val="Sumario2"/>
-            <w:tabs>
-              <w:tab w:val="clear" w:pos="708"/>
-              <w:tab w:val="right" w:pos="8838" w:leader="dot"/>
-            </w:tabs>
-            <w:rPr/>
-          </w:pPr>
-          <w:r>
-            <w:rPr/>
-            <w:t>REQ-008: Modificación de Rol por Responsable de Organización.</w:t>
-            <w:tab/>
-          </w:r>
-          <w:hyperlink w:anchor="__RefHeading___Toc1074_2489533114">
-            <w:r>
-              <w:rPr>
-                <w:rStyle w:val="IndexLink"/>
-              </w:rPr>
-              <w:t>5</w:t>
-            </w:r>
-          </w:hyperlink>
-        </w:p>
-        <w:p>
-          <w:pPr>
-            <w:pStyle w:val="Sumario2"/>
-            <w:tabs>
-              <w:tab w:val="clear" w:pos="708"/>
-              <w:tab w:val="right" w:pos="8838" w:leader="dot"/>
-            </w:tabs>
-            <w:rPr/>
-          </w:pPr>
-          <w:r>
-            <w:rPr/>
-            <w:t>REQ-009: Modificación de datos de Organización.</w:t>
-            <w:tab/>
-          </w:r>
-          <w:hyperlink w:anchor="__RefHeading___Toc1072_2489533114">
-            <w:r>
-              <w:rPr>
-                <w:rStyle w:val="IndexLink"/>
-              </w:rPr>
-              <w:t>5</w:t>
-            </w:r>
-          </w:hyperlink>
-        </w:p>
-        <w:p>
-          <w:pPr>
-            <w:pStyle w:val="Sumario2"/>
-            <w:tabs>
-              <w:tab w:val="clear" w:pos="708"/>
-              <w:tab w:val="right" w:pos="8838" w:leader="dot"/>
-            </w:tabs>
-            <w:rPr/>
-          </w:pPr>
-          <w:r>
-            <w:rPr/>
-            <w:t>REQ-010: Ingresar nueva mascota.</w:t>
-            <w:tab/>
-          </w:r>
-          <w:hyperlink w:anchor="__RefHeading___Toc1070_2489533114">
-            <w:r>
-              <w:rPr>
-                <w:rStyle w:val="IndexLink"/>
-              </w:rPr>
-              <w:t>5</w:t>
-            </w:r>
-          </w:hyperlink>
-        </w:p>
-        <w:p>
-          <w:pPr>
-            <w:pStyle w:val="Sumario2"/>
-            <w:tabs>
-              <w:tab w:val="clear" w:pos="708"/>
-              <w:tab w:val="right" w:pos="8838" w:leader="dot"/>
-            </w:tabs>
-            <w:rPr/>
-          </w:pPr>
-          <w:r>
-            <w:rPr/>
-            <w:t>REQ-011: Modificar datos de mascota.</w:t>
-            <w:tab/>
-          </w:r>
-          <w:hyperlink w:anchor="__RefHeading___Toc1068_2489533114">
-            <w:r>
-              <w:rPr>
-                <w:rStyle w:val="IndexLink"/>
-              </w:rPr>
-              <w:t>5</w:t>
-            </w:r>
-          </w:hyperlink>
-        </w:p>
-        <w:p>
-          <w:pPr>
-            <w:pStyle w:val="Sumario2"/>
-            <w:tabs>
-              <w:tab w:val="clear" w:pos="708"/>
-              <w:tab w:val="right" w:pos="8838" w:leader="dot"/>
-            </w:tabs>
-            <w:rPr/>
-          </w:pPr>
-          <w:r>
-            <w:rPr/>
-            <w:t>REQ-012: Retirar mascota del sistema.</w:t>
-            <w:tab/>
-          </w:r>
-          <w:hyperlink w:anchor="__RefHeading___Toc1066_2489533114">
-            <w:r>
-              <w:rPr>
-                <w:rStyle w:val="IndexLink"/>
-              </w:rPr>
-              <w:t>5</w:t>
-            </w:r>
-          </w:hyperlink>
-        </w:p>
-        <w:p>
-          <w:pPr>
-            <w:pStyle w:val="Sumario2"/>
-            <w:tabs>
-              <w:tab w:val="clear" w:pos="708"/>
-              <w:tab w:val="right" w:pos="8838" w:leader="dot"/>
-            </w:tabs>
-            <w:rPr/>
-          </w:pPr>
-          <w:r>
-            <w:rPr/>
-            <w:t>REQ-013: Listar mascotas de la organización.</w:t>
-            <w:tab/>
-          </w:r>
-          <w:hyperlink w:anchor="__RefHeading___Toc1064_2489533114">
-            <w:r>
-              <w:rPr>
-                <w:rStyle w:val="IndexLink"/>
-              </w:rPr>
-              <w:t>5</w:t>
-            </w:r>
-          </w:hyperlink>
-        </w:p>
-        <w:p>
-          <w:pPr>
-            <w:pStyle w:val="Sumario2"/>
-            <w:tabs>
-              <w:tab w:val="clear" w:pos="708"/>
-              <w:tab w:val="right" w:pos="8838" w:leader="dot"/>
-            </w:tabs>
-            <w:rPr/>
-          </w:pPr>
-          <w:r>
-            <w:rPr/>
-            <w:t>REQ-014: Listar mascotas para usuarios.</w:t>
-            <w:tab/>
-          </w:r>
-          <w:hyperlink w:anchor="__RefHeading___Toc1062_2489533114">
-            <w:r>
-              <w:rPr>
-                <w:rStyle w:val="IndexLink"/>
-              </w:rPr>
-              <w:t>5</w:t>
-            </w:r>
-          </w:hyperlink>
-        </w:p>
-        <w:p>
-          <w:pPr>
-            <w:pStyle w:val="Sumario2"/>
-            <w:tabs>
-              <w:tab w:val="clear" w:pos="708"/>
-              <w:tab w:val="right" w:pos="8838" w:leader="dot"/>
-            </w:tabs>
-            <w:rPr/>
-          </w:pPr>
-          <w:r>
-            <w:rPr/>
-            <w:t>REQ-015: Mostrar información de una mascota.</w:t>
-            <w:tab/>
-          </w:r>
-          <w:hyperlink w:anchor="__RefHeading___Toc1060_2489533114">
-            <w:r>
-              <w:rPr>
-                <w:rStyle w:val="IndexLink"/>
-              </w:rPr>
-              <w:t>5</w:t>
-            </w:r>
-          </w:hyperlink>
-        </w:p>
-        <w:p>
-          <w:pPr>
-            <w:pStyle w:val="Sumario2"/>
-            <w:tabs>
-              <w:tab w:val="clear" w:pos="708"/>
-              <w:tab w:val="right" w:pos="8838" w:leader="dot"/>
-            </w:tabs>
-            <w:rPr/>
-          </w:pPr>
-          <w:r>
-            <w:rPr/>
-            <w:t>REQ-016: Crear formulario de adopción.</w:t>
-            <w:tab/>
-          </w:r>
-          <w:hyperlink w:anchor="__RefHeading___Toc1058_2489533114">
-            <w:r>
-              <w:rPr>
-                <w:rStyle w:val="IndexLink"/>
-              </w:rPr>
+              <w:t>REQ-006: Visualización de solicitudes de alta de organizaciones para administradores.</w:t>
+              <w:tab/>
               <w:t>6</w:t>
             </w:r>
           </w:hyperlink>
@@ -1372,16 +1106,13 @@
             </w:tabs>
             <w:rPr/>
           </w:pPr>
-          <w:r>
-            <w:rPr/>
-            <w:t>REQ-017: Llenar formulario de adopción.</w:t>
-            <w:tab/>
-          </w:r>
-          <w:hyperlink w:anchor="__RefHeading___Toc1056_2489533114">
+          <w:hyperlink w:anchor="__RefHeading___Toc1076_2489533114">
             <w:r>
               <w:rPr>
-                <w:rStyle w:val="IndexLink"/>
+                <w:rStyle w:val="Enlacedelndice"/>
               </w:rPr>
+              <w:t>REQ-007: Alta de Organización por administradores.</w:t>
+              <w:tab/>
               <w:t>6</w:t>
             </w:r>
           </w:hyperlink>
@@ -1395,16 +1126,13 @@
             </w:tabs>
             <w:rPr/>
           </w:pPr>
-          <w:r>
-            <w:rPr/>
-            <w:t>REQ-018: Listar solicitudes de adopción de una organización.</w:t>
-            <w:tab/>
-          </w:r>
-          <w:hyperlink w:anchor="__RefHeading___Toc1054_2489533114">
+          <w:hyperlink w:anchor="__RefHeading___Toc1074_2489533114">
             <w:r>
               <w:rPr>
-                <w:rStyle w:val="IndexLink"/>
+                <w:rStyle w:val="Enlacedelndice"/>
               </w:rPr>
+              <w:t>REQ-008: Modificación de Rol por Responsable de Organización.</w:t>
+              <w:tab/>
               <w:t>6</w:t>
             </w:r>
           </w:hyperlink>
@@ -1418,16 +1146,13 @@
             </w:tabs>
             <w:rPr/>
           </w:pPr>
-          <w:r>
-            <w:rPr/>
-            <w:t>REQ-019: Listar solicitudes de adopción por mascota.</w:t>
-            <w:tab/>
-          </w:r>
-          <w:hyperlink w:anchor="__RefHeading___Toc1052_2489533114">
+          <w:hyperlink w:anchor="__RefHeading___Toc1072_2489533114">
             <w:r>
               <w:rPr>
-                <w:rStyle w:val="IndexLink"/>
+                <w:rStyle w:val="Enlacedelndice"/>
               </w:rPr>
+              <w:t>REQ-009: Modificación de datos de Organización.</w:t>
+              <w:tab/>
               <w:t>6</w:t>
             </w:r>
           </w:hyperlink>
@@ -1441,22 +1166,219 @@
             </w:tabs>
             <w:rPr/>
           </w:pPr>
-          <w:r>
+          <w:hyperlink w:anchor="__RefHeading___Toc1070_2489533114">
+            <w:r>
+              <w:rPr>
+                <w:rStyle w:val="Enlacedelndice"/>
+              </w:rPr>
+              <w:t>REQ-010: Ingresar nueva mascota.</w:t>
+              <w:tab/>
+              <w:t>6</w:t>
+            </w:r>
+          </w:hyperlink>
+        </w:p>
+        <w:p>
+          <w:pPr>
+            <w:pStyle w:val="Sumario2"/>
+            <w:tabs>
+              <w:tab w:val="clear" w:pos="708"/>
+              <w:tab w:val="right" w:pos="8838" w:leader="dot"/>
+            </w:tabs>
             <w:rPr/>
-            <w:t>REQ-020: Listar solicitudes de adopción por usuario.</w:t>
-            <w:tab/>
-          </w:r>
+          </w:pPr>
+          <w:hyperlink w:anchor="__RefHeading___Toc1068_2489533114">
+            <w:r>
+              <w:rPr>
+                <w:rStyle w:val="Enlacedelndice"/>
+              </w:rPr>
+              <w:t>REQ-011: Modificar datos de mascota.</w:t>
+              <w:tab/>
+              <w:t>6</w:t>
+            </w:r>
+          </w:hyperlink>
+        </w:p>
+        <w:p>
+          <w:pPr>
+            <w:pStyle w:val="Sumario2"/>
+            <w:tabs>
+              <w:tab w:val="clear" w:pos="708"/>
+              <w:tab w:val="right" w:pos="8838" w:leader="dot"/>
+            </w:tabs>
+            <w:rPr/>
+          </w:pPr>
+          <w:hyperlink w:anchor="__RefHeading___Toc1066_2489533114">
+            <w:r>
+              <w:rPr>
+                <w:rStyle w:val="Enlacedelndice"/>
+              </w:rPr>
+              <w:t>REQ-012: Retirar mascota del sistema.</w:t>
+              <w:tab/>
+              <w:t>7</w:t>
+            </w:r>
+          </w:hyperlink>
+        </w:p>
+        <w:p>
+          <w:pPr>
+            <w:pStyle w:val="Sumario2"/>
+            <w:tabs>
+              <w:tab w:val="clear" w:pos="708"/>
+              <w:tab w:val="right" w:pos="8838" w:leader="dot"/>
+            </w:tabs>
+            <w:rPr/>
+          </w:pPr>
+          <w:hyperlink w:anchor="__RefHeading___Toc1064_2489533114">
+            <w:r>
+              <w:rPr>
+                <w:rStyle w:val="Enlacedelndice"/>
+              </w:rPr>
+              <w:t>REQ-013: Listar mascotas de la organización.</w:t>
+              <w:tab/>
+              <w:t>7</w:t>
+            </w:r>
+          </w:hyperlink>
+        </w:p>
+        <w:p>
+          <w:pPr>
+            <w:pStyle w:val="Sumario2"/>
+            <w:tabs>
+              <w:tab w:val="clear" w:pos="708"/>
+              <w:tab w:val="right" w:pos="8838" w:leader="dot"/>
+            </w:tabs>
+            <w:rPr/>
+          </w:pPr>
+          <w:hyperlink w:anchor="__RefHeading___Toc1062_2489533114">
+            <w:r>
+              <w:rPr>
+                <w:rStyle w:val="Enlacedelndice"/>
+              </w:rPr>
+              <w:t>REQ-014: Listar mascotas para usuarios.</w:t>
+              <w:tab/>
+              <w:t>7</w:t>
+            </w:r>
+          </w:hyperlink>
+        </w:p>
+        <w:p>
+          <w:pPr>
+            <w:pStyle w:val="Sumario2"/>
+            <w:tabs>
+              <w:tab w:val="clear" w:pos="708"/>
+              <w:tab w:val="right" w:pos="8838" w:leader="dot"/>
+            </w:tabs>
+            <w:rPr/>
+          </w:pPr>
+          <w:hyperlink w:anchor="__RefHeading___Toc1060_2489533114">
+            <w:r>
+              <w:rPr>
+                <w:rStyle w:val="Enlacedelndice"/>
+              </w:rPr>
+              <w:t>REQ-015: Mostrar información de una mascota.</w:t>
+              <w:tab/>
+              <w:t>7</w:t>
+            </w:r>
+          </w:hyperlink>
+        </w:p>
+        <w:p>
+          <w:pPr>
+            <w:pStyle w:val="Sumario2"/>
+            <w:tabs>
+              <w:tab w:val="clear" w:pos="708"/>
+              <w:tab w:val="right" w:pos="8838" w:leader="dot"/>
+            </w:tabs>
+            <w:rPr/>
+          </w:pPr>
+          <w:hyperlink w:anchor="__RefHeading___Toc1058_2489533114">
+            <w:r>
+              <w:rPr>
+                <w:rStyle w:val="Enlacedelndice"/>
+              </w:rPr>
+              <w:t>REQ-016: Crear formulario de adopción.</w:t>
+              <w:tab/>
+              <w:t>7</w:t>
+            </w:r>
+          </w:hyperlink>
+        </w:p>
+        <w:p>
+          <w:pPr>
+            <w:pStyle w:val="Sumario2"/>
+            <w:tabs>
+              <w:tab w:val="clear" w:pos="708"/>
+              <w:tab w:val="right" w:pos="8838" w:leader="dot"/>
+            </w:tabs>
+            <w:rPr/>
+          </w:pPr>
+          <w:hyperlink w:anchor="__RefHeading___Toc1056_2489533114">
+            <w:r>
+              <w:rPr>
+                <w:rStyle w:val="Enlacedelndice"/>
+              </w:rPr>
+              <w:t>REQ-017: Llenar formulario de adopción.</w:t>
+              <w:tab/>
+              <w:t>7</w:t>
+            </w:r>
+          </w:hyperlink>
+        </w:p>
+        <w:p>
+          <w:pPr>
+            <w:pStyle w:val="Sumario2"/>
+            <w:tabs>
+              <w:tab w:val="clear" w:pos="708"/>
+              <w:tab w:val="right" w:pos="8838" w:leader="dot"/>
+            </w:tabs>
+            <w:rPr/>
+          </w:pPr>
+          <w:hyperlink w:anchor="__RefHeading___Toc1054_2489533114">
+            <w:r>
+              <w:rPr>
+                <w:rStyle w:val="Enlacedelndice"/>
+              </w:rPr>
+              <w:t>REQ-018: Listar solicitudes de adopción de una organización.</w:t>
+              <w:tab/>
+              <w:t>7</w:t>
+            </w:r>
+          </w:hyperlink>
+        </w:p>
+        <w:p>
+          <w:pPr>
+            <w:pStyle w:val="Sumario2"/>
+            <w:tabs>
+              <w:tab w:val="clear" w:pos="708"/>
+              <w:tab w:val="right" w:pos="8838" w:leader="dot"/>
+            </w:tabs>
+            <w:rPr/>
+          </w:pPr>
+          <w:hyperlink w:anchor="__RefHeading___Toc1052_2489533114">
+            <w:r>
+              <w:rPr>
+                <w:rStyle w:val="Enlacedelndice"/>
+              </w:rPr>
+              <w:t>REQ-019: Listar solicitudes de adopción por mascota.</w:t>
+              <w:tab/>
+              <w:t>8</w:t>
+            </w:r>
+          </w:hyperlink>
+        </w:p>
+        <w:p>
+          <w:pPr>
+            <w:pStyle w:val="Sumario2"/>
+            <w:tabs>
+              <w:tab w:val="clear" w:pos="708"/>
+              <w:tab w:val="right" w:pos="8838" w:leader="dot"/>
+            </w:tabs>
+            <w:rPr/>
+          </w:pPr>
           <w:hyperlink w:anchor="__RefHeading___Toc1050_2489533114">
             <w:r>
               <w:rPr>
-                <w:rStyle w:val="IndexLink"/>
+                <w:rStyle w:val="Enlacedelndice"/>
               </w:rPr>
-              <w:t>6</w:t>
+              <w:t>REQ-020: Listar solicitudes de adopción para usuario.</w:t>
+              <w:tab/>
+              <w:t>8</w:t>
             </w:r>
           </w:hyperlink>
           <w:r>
             <w:rPr>
-              <w:rStyle w:val="IndexLink"/>
+              <w:rStyle w:val="Enlacedelndice"/>
             </w:rPr>
             <w:fldChar w:fldCharType="end"/>
           </w:r>
@@ -1535,14 +1457,10 @@
     <w:p>
       <w:pPr>
         <w:pStyle w:val="Normal"/>
-        <w:shd w:fill="FFFFFF" w:val="clear"/>
-        <w:spacing w:lineRule="auto" w:line="240" w:before="0" w:after="0"/>
-        <w:rPr>
-          <w:rFonts w:eastAsia="Times New Roman" w:cs="Arial"/>
-          <w:color w:val="000000"/>
-          <w:szCs w:val="24"/>
-          <w:lang w:eastAsia="es-VE"/>
-        </w:rPr>
+        <w:shd w:val="clear" w:fill="FFFFFF"/>
+        <w:spacing w:lineRule="auto" w:line="240" w:before="0" w:after="0"/>
+        <w:jc w:val="both"/>
+        <w:rPr/>
       </w:pPr>
       <w:r>
         <w:rPr>
@@ -1558,7 +1476,7 @@
     <w:p>
       <w:pPr>
         <w:pStyle w:val="Normal"/>
-        <w:shd w:fill="FFFFFF" w:val="clear"/>
+        <w:shd w:val="clear" w:fill="FFFFFF"/>
         <w:spacing w:lineRule="auto" w:line="240" w:before="0" w:after="0"/>
         <w:rPr>
           <w:rFonts w:eastAsia="Times New Roman" w:cs="Arial"/>
@@ -1607,11 +1525,10 @@
           <w:ilvl w:val="0"/>
           <w:numId w:val="3"/>
         </w:numPr>
-        <w:shd w:fill="FFFFFF" w:val="clear"/>
-        <w:spacing w:lineRule="auto" w:line="240" w:before="0" w:after="0"/>
-        <w:rPr>
-          <w:color w:val="000000"/>
-        </w:rPr>
+        <w:shd w:val="clear" w:fill="FFFFFF"/>
+        <w:spacing w:lineRule="auto" w:line="240" w:before="0" w:after="0"/>
+        <w:jc w:val="both"/>
+        <w:rPr/>
       </w:pPr>
       <w:r>
         <w:rPr>
@@ -1640,11 +1557,10 @@
           <w:ilvl w:val="0"/>
           <w:numId w:val="3"/>
         </w:numPr>
-        <w:shd w:fill="FFFFFF" w:val="clear"/>
-        <w:spacing w:lineRule="auto" w:line="240" w:before="0" w:after="0"/>
-        <w:rPr>
-          <w:color w:val="000000"/>
-        </w:rPr>
+        <w:shd w:val="clear" w:fill="FFFFFF"/>
+        <w:spacing w:lineRule="auto" w:line="240" w:before="0" w:after="0"/>
+        <w:jc w:val="both"/>
+        <w:rPr/>
       </w:pPr>
       <w:r>
         <w:rPr>
@@ -1663,25 +1579,7 @@
           <w:szCs w:val="24"/>
           <w:lang w:eastAsia="es-VE"/>
         </w:rPr>
-        <w:t xml:space="preserve"> Usuarios (Administradores, </w:t>
-      </w:r>
-      <w:r>
-        <w:rPr>
-          <w:rFonts w:eastAsia="Times New Roman" w:cs="Arial"/>
-          <w:color w:val="000000"/>
-          <w:szCs w:val="24"/>
-          <w:lang w:eastAsia="es-VE"/>
-        </w:rPr>
-        <w:t xml:space="preserve">Responsables de Organizaciones, </w:t>
-      </w:r>
-      <w:r>
-        <w:rPr>
-          <w:rFonts w:eastAsia="Times New Roman" w:cs="Arial"/>
-          <w:color w:val="000000"/>
-          <w:szCs w:val="24"/>
-          <w:lang w:eastAsia="es-VE"/>
-        </w:rPr>
-        <w:t>Miembros de organizaciones, Usuarios).</w:t>
+        <w:t xml:space="preserve"> Usuarios (Administradores, Responsables de Organizaciones, Miembros de organizaciones, Usuarios).</w:t>
       </w:r>
     </w:p>
     <w:p>
@@ -1691,29 +1589,19 @@
           <w:ilvl w:val="0"/>
           <w:numId w:val="3"/>
         </w:numPr>
-        <w:shd w:fill="FFFFFF" w:val="clear"/>
-        <w:spacing w:lineRule="auto" w:line="240" w:before="0" w:after="0"/>
-        <w:rPr>
-          <w:color w:val="000000"/>
-        </w:rPr>
-      </w:pPr>
-      <w:r>
-        <w:rPr>
-          <w:rFonts w:eastAsia="Times New Roman" w:cs="Arial"/>
-          <w:color w:val="000000"/>
-          <w:szCs w:val="24"/>
-          <w:lang w:eastAsia="es-VE"/>
-        </w:rPr>
-        <w:t>L</w:t>
-      </w:r>
-      <w:r>
-        <w:rPr>
-          <w:rFonts w:eastAsia="Times New Roman" w:cs="Arial"/>
-          <w:color w:val="000000"/>
-          <w:szCs w:val="24"/>
-          <w:lang w:eastAsia="es-VE"/>
-        </w:rPr>
-        <w:t>ogin Usuarios.</w:t>
+        <w:shd w:val="clear" w:fill="FFFFFF"/>
+        <w:spacing w:lineRule="auto" w:line="240" w:before="0" w:after="0"/>
+        <w:jc w:val="both"/>
+        <w:rPr/>
+      </w:pPr>
+      <w:r>
+        <w:rPr>
+          <w:rFonts w:eastAsia="Times New Roman" w:cs="Arial"/>
+          <w:color w:val="000000"/>
+          <w:szCs w:val="24"/>
+          <w:lang w:eastAsia="es-VE"/>
+        </w:rPr>
+        <w:t>Login Usuarios.</w:t>
       </w:r>
     </w:p>
     <w:p>
@@ -1723,11 +1611,10 @@
           <w:ilvl w:val="0"/>
           <w:numId w:val="3"/>
         </w:numPr>
-        <w:shd w:fill="FFFFFF" w:val="clear"/>
-        <w:spacing w:lineRule="auto" w:line="240" w:before="0" w:after="0"/>
-        <w:rPr>
-          <w:color w:val="000000"/>
-        </w:rPr>
+        <w:shd w:val="clear" w:fill="FFFFFF"/>
+        <w:spacing w:lineRule="auto" w:line="240" w:before="0" w:after="0"/>
+        <w:jc w:val="both"/>
+        <w:rPr/>
       </w:pPr>
       <w:r>
         <w:rPr>
@@ -1756,29 +1643,19 @@
           <w:ilvl w:val="0"/>
           <w:numId w:val="3"/>
         </w:numPr>
-        <w:shd w:fill="FFFFFF" w:val="clear"/>
-        <w:spacing w:lineRule="auto" w:line="240" w:before="0" w:after="0"/>
-        <w:rPr>
-          <w:color w:val="000000"/>
-        </w:rPr>
-      </w:pPr>
-      <w:r>
-        <w:rPr>
-          <w:rFonts w:eastAsia="Times New Roman" w:cs="Arial"/>
-          <w:color w:val="000000"/>
-          <w:szCs w:val="24"/>
-          <w:lang w:eastAsia="es-VE"/>
-        </w:rPr>
-        <w:t xml:space="preserve">Crear </w:t>
-      </w:r>
-      <w:r>
-        <w:rPr>
-          <w:rFonts w:eastAsia="Times New Roman" w:cs="Arial"/>
-          <w:color w:val="000000"/>
-          <w:szCs w:val="24"/>
-          <w:lang w:eastAsia="es-VE"/>
-        </w:rPr>
-        <w:t>Cuestionarios de Adopción.</w:t>
+        <w:shd w:val="clear" w:fill="FFFFFF"/>
+        <w:spacing w:lineRule="auto" w:line="240" w:before="0" w:after="0"/>
+        <w:jc w:val="both"/>
+        <w:rPr/>
+      </w:pPr>
+      <w:r>
+        <w:rPr>
+          <w:rFonts w:eastAsia="Times New Roman" w:cs="Arial"/>
+          <w:color w:val="000000"/>
+          <w:szCs w:val="24"/>
+          <w:lang w:eastAsia="es-VE"/>
+        </w:rPr>
+        <w:t>Crear Cuestionarios de Adopción.</w:t>
       </w:r>
     </w:p>
     <w:p>
@@ -1788,15 +1665,10 @@
           <w:ilvl w:val="0"/>
           <w:numId w:val="3"/>
         </w:numPr>
-        <w:shd w:fill="FFFFFF" w:val="clear"/>
-        <w:spacing w:lineRule="auto" w:line="240" w:before="0" w:after="0"/>
-        <w:rPr>
-          <w:rFonts w:ascii="Arial" w:hAnsi="Arial" w:eastAsia="Times New Roman" w:cs="Arial"/>
-          <w:color w:val="000000"/>
-          <w:sz w:val="24"/>
-          <w:szCs w:val="24"/>
-          <w:lang w:val="es-VE" w:eastAsia="es-VE" w:bidi="ar-SA"/>
-        </w:rPr>
+        <w:shd w:val="clear" w:fill="FFFFFF"/>
+        <w:spacing w:lineRule="auto" w:line="240" w:before="0" w:after="0"/>
+        <w:jc w:val="both"/>
+        <w:rPr/>
       </w:pPr>
       <w:r>
         <w:rPr>
@@ -1816,15 +1688,10 @@
           <w:ilvl w:val="0"/>
           <w:numId w:val="3"/>
         </w:numPr>
-        <w:shd w:fill="FFFFFF" w:val="clear"/>
-        <w:spacing w:lineRule="auto" w:line="240" w:before="0" w:after="0"/>
-        <w:rPr>
-          <w:rFonts w:ascii="Arial" w:hAnsi="Arial" w:eastAsia="Times New Roman" w:cs="Arial"/>
-          <w:color w:val="000000"/>
-          <w:sz w:val="24"/>
-          <w:szCs w:val="24"/>
-          <w:lang w:val="es-VE" w:eastAsia="es-VE" w:bidi="ar-SA"/>
-        </w:rPr>
+        <w:shd w:val="clear" w:fill="FFFFFF"/>
+        <w:spacing w:lineRule="auto" w:line="240" w:before="0" w:after="0"/>
+        <w:jc w:val="both"/>
+        <w:rPr/>
       </w:pPr>
       <w:r>
         <w:rPr>
@@ -1844,11 +1711,10 @@
           <w:ilvl w:val="0"/>
           <w:numId w:val="3"/>
         </w:numPr>
-        <w:shd w:fill="FFFFFF" w:val="clear"/>
-        <w:spacing w:lineRule="auto" w:line="240" w:before="0" w:after="0"/>
-        <w:rPr>
-          <w:color w:val="000000"/>
-        </w:rPr>
+        <w:shd w:val="clear" w:fill="FFFFFF"/>
+        <w:spacing w:lineRule="auto" w:line="240" w:before="0" w:after="0"/>
+        <w:jc w:val="both"/>
+        <w:rPr/>
       </w:pPr>
       <w:r>
         <w:rPr>
@@ -1876,23 +1742,15 @@
           <w:szCs w:val="24"/>
           <w:lang w:eastAsia="es-VE"/>
         </w:rPr>
-        <w:t xml:space="preserve"> por organización, tipo de mascota, tamaño, edad, apta para niños, apta para convivir con otras mascotas, </w:t>
-      </w:r>
-      <w:r>
-        <w:rPr>
-          <w:rFonts w:eastAsia="Times New Roman" w:cs="Arial"/>
-          <w:color w:val="000000"/>
-          <w:szCs w:val="24"/>
-          <w:lang w:eastAsia="es-VE"/>
-        </w:rPr>
-        <w:t>país, ciudad).</w:t>
-      </w:r>
-    </w:p>
-    <w:p>
-      <w:pPr>
-        <w:pStyle w:val="Normal"/>
-        <w:shd w:fill="FFFFFF" w:val="clear"/>
-        <w:spacing w:lineRule="auto" w:line="240" w:before="0" w:after="0"/>
+        <w:t xml:space="preserve"> por organización, tipo de mascota, tamaño, edad, apta para niños, apta para convivir con otras mascotas, país, ciudad).</w:t>
+      </w:r>
+    </w:p>
+    <w:p>
+      <w:pPr>
+        <w:pStyle w:val="Normal"/>
+        <w:shd w:val="clear" w:fill="FFFFFF"/>
+        <w:spacing w:lineRule="auto" w:line="240" w:before="0" w:after="0"/>
+        <w:jc w:val="both"/>
         <w:rPr>
           <w:rFonts w:eastAsia="Times New Roman" w:cs="Arial"/>
           <w:color w:val="00B050"/>
@@ -1934,11 +1792,10 @@
           <w:ilvl w:val="0"/>
           <w:numId w:val="4"/>
         </w:numPr>
-        <w:shd w:fill="FFFFFF" w:val="clear"/>
-        <w:spacing w:lineRule="auto" w:line="240" w:before="0" w:after="0"/>
-        <w:rPr>
-          <w:color w:val="000000"/>
-        </w:rPr>
+        <w:shd w:val="clear" w:fill="FFFFFF"/>
+        <w:spacing w:lineRule="auto" w:line="240" w:before="0" w:after="0"/>
+        <w:jc w:val="both"/>
+        <w:rPr/>
       </w:pPr>
       <w:r>
         <w:rPr>
@@ -1976,14 +1833,10 @@
           <w:ilvl w:val="0"/>
           <w:numId w:val="4"/>
         </w:numPr>
-        <w:shd w:fill="FFFFFF" w:val="clear"/>
-        <w:spacing w:lineRule="auto" w:line="240" w:before="0" w:after="0"/>
-        <w:rPr>
-          <w:rFonts w:eastAsia="Times New Roman" w:cs="Arial"/>
-          <w:color w:val="000000"/>
-          <w:szCs w:val="24"/>
-          <w:lang w:eastAsia="es-VE"/>
-        </w:rPr>
+        <w:shd w:val="clear" w:fill="FFFFFF"/>
+        <w:spacing w:lineRule="auto" w:line="240" w:before="0" w:after="0"/>
+        <w:jc w:val="both"/>
+        <w:rPr/>
       </w:pPr>
       <w:r>
         <w:rPr>
@@ -2002,14 +1855,10 @@
           <w:ilvl w:val="0"/>
           <w:numId w:val="4"/>
         </w:numPr>
-        <w:shd w:fill="FFFFFF" w:val="clear"/>
-        <w:spacing w:lineRule="auto" w:line="240" w:before="0" w:after="0"/>
-        <w:rPr>
-          <w:rFonts w:eastAsia="Times New Roman" w:cs="Arial"/>
-          <w:color w:val="000000"/>
-          <w:szCs w:val="24"/>
-          <w:lang w:eastAsia="es-VE"/>
-        </w:rPr>
+        <w:shd w:val="clear" w:fill="FFFFFF"/>
+        <w:spacing w:lineRule="auto" w:line="240" w:before="0" w:after="0"/>
+        <w:jc w:val="both"/>
+        <w:rPr/>
       </w:pPr>
       <w:r>
         <w:rPr>
@@ -2028,14 +1877,10 @@
           <w:ilvl w:val="0"/>
           <w:numId w:val="4"/>
         </w:numPr>
-        <w:shd w:fill="FFFFFF" w:val="clear"/>
-        <w:spacing w:lineRule="auto" w:line="240" w:before="0" w:after="0"/>
-        <w:rPr>
-          <w:rFonts w:eastAsia="Times New Roman" w:cs="Arial"/>
-          <w:color w:val="000000"/>
-          <w:szCs w:val="24"/>
-          <w:lang w:eastAsia="es-VE"/>
-        </w:rPr>
+        <w:shd w:val="clear" w:fill="FFFFFF"/>
+        <w:spacing w:lineRule="auto" w:line="240" w:before="0" w:after="0"/>
+        <w:jc w:val="both"/>
+        <w:rPr/>
       </w:pPr>
       <w:r>
         <w:rPr>
@@ -2050,7 +1895,7 @@
     <w:p>
       <w:pPr>
         <w:pStyle w:val="Normal"/>
-        <w:shd w:fill="FFFFFF" w:val="clear"/>
+        <w:shd w:val="clear" w:fill="FFFFFF"/>
         <w:spacing w:lineRule="auto" w:line="240" w:before="0" w:after="0"/>
         <w:rPr>
           <w:rFonts w:eastAsia="Times New Roman" w:cs="Arial"/>
@@ -2151,6 +1996,7 @@
     <w:p>
       <w:pPr>
         <w:pStyle w:val="Cuerpodetexto"/>
+        <w:jc w:val="both"/>
         <w:rPr/>
       </w:pPr>
       <w:r>
@@ -2160,16 +2006,25 @@
           <w:lang w:eastAsia="es-VE"/>
         </w:rPr>
         <w:t>Un usuario ingresa al sitio, clickea sobre el botón “Registrarse” y accede a un formulario de registro donde se le solicitarán los siguientes datos:</w:t>
-        <w:br/>
+      </w:r>
+    </w:p>
+    <w:p>
+      <w:pPr>
+        <w:pStyle w:val="Cuerpodetexto"/>
+        <w:jc w:val="left"/>
+        <w:rPr/>
+      </w:pPr>
+      <w:r>
+        <w:rPr>
+          <w:rFonts w:eastAsia="Times New Roman" w:cs="Arial"/>
+          <w:szCs w:val="24"/>
+          <w:lang w:eastAsia="es-VE"/>
+        </w:rPr>
         <w:t xml:space="preserve">- </w:t>
       </w:r>
       <w:r>
         <w:rPr/>
-        <w:t xml:space="preserve">Nombre de usuario, </w:t>
-      </w:r>
-      <w:r>
-        <w:rPr/>
-        <w:t>que deberá ser único.</w:t>
+        <w:t>Nombre de usuario, que deberá ser único.</w:t>
         <w:br/>
         <w:t xml:space="preserve">- </w:t>
       </w:r>
@@ -2194,11 +2049,11 @@
       </w:r>
       <w:r>
         <w:rPr/>
-        <w:t xml:space="preserve">Dirección de correo electrónico, </w:t>
-      </w:r>
-      <w:r>
-        <w:rPr/>
-        <w:t>que deberá ser única</w:t>
+        <w:t>Dirección de correo electrónico, que deberá ser únic</w:t>
+      </w:r>
+      <w:r>
+        <w:rPr/>
+        <w:t>a para evitar que un mismo usuario cree más de una cuenta utilizando el mismo e-mail</w:t>
       </w:r>
       <w:r>
         <w:rPr/>
@@ -2207,8 +2062,14 @@
         <w:t>- País y ciudad de residencia.</w:t>
         <w:br/>
         <w:t>- Contraseña y confirmación de la misma.</w:t>
-        <w:br/>
-      </w:r>
+      </w:r>
+    </w:p>
+    <w:p>
+      <w:pPr>
+        <w:pStyle w:val="Cuerpodetexto"/>
+        <w:jc w:val="both"/>
+        <w:rPr/>
+      </w:pPr>
       <w:r>
         <w:rPr>
           <w:rFonts w:eastAsia="Times New Roman" w:cs="Arial"/>
@@ -2250,6 +2111,7 @@
     <w:p>
       <w:pPr>
         <w:pStyle w:val="Cuerpodetexto"/>
+        <w:jc w:val="both"/>
         <w:rPr/>
       </w:pPr>
       <w:r>
@@ -2271,6 +2133,17 @@
     </w:p>
     <w:p>
       <w:pPr>
+        <w:pStyle w:val="Cuerpodetexto"/>
+        <w:jc w:val="both"/>
+        <w:rPr/>
+      </w:pPr>
+      <w:r>
+        <w:rPr/>
+        <w:t>Los usuarios tendrán acceso a un panel “mi perfil” donde podrán modificar los siguientes datos: correo electrónico, país y ciudad de residencia y contraseña.</w:t>
+      </w:r>
+    </w:p>
+    <w:p>
+      <w:pPr>
         <w:pStyle w:val="Cabecera"/>
         <w:rPr/>
       </w:pPr>
@@ -2283,6 +2156,17 @@
     </w:p>
     <w:p>
       <w:pPr>
+        <w:pStyle w:val="Cuerpodetexto"/>
+        <w:jc w:val="both"/>
+        <w:rPr/>
+      </w:pPr>
+      <w:r>
+        <w:rPr/>
+        <w:t>Los Administradores del sistema podrán modificar todos los datos de usuario excepto el nombre de usuario. Además podrán modificar el rol de usuario.</w:t>
+      </w:r>
+    </w:p>
+    <w:p>
+      <w:pPr>
         <w:pStyle w:val="Cabecera"/>
         <w:rPr/>
       </w:pPr>
@@ -2295,6 +2179,43 @@
     </w:p>
     <w:p>
       <w:pPr>
+        <w:pStyle w:val="Cuerpodetexto"/>
+        <w:jc w:val="both"/>
+        <w:rPr/>
+      </w:pPr>
+      <w:r>
+        <w:rPr/>
+        <w:t xml:space="preserve">Mediante un formulario un Usuario puede solicitar el alta de su organización </w:t>
+      </w:r>
+      <w:r>
+        <w:rPr/>
+        <w:t>(debe aclararle al usuario, que, aunque luego un administrador podrá cambiarlo, es recomendable que el usuario que realiza la solicitud sea el responsable de la organización)</w:t>
+      </w:r>
+      <w:r>
+        <w:rPr/>
+        <w:t xml:space="preserve"> para ello deberá solicitarse: nombre de la organización, descripción, web y redes, dirección e información de contacto.</w:t>
+      </w:r>
+    </w:p>
+    <w:p>
+      <w:pPr>
+        <w:pStyle w:val="Cabecera"/>
+        <w:rPr/>
+      </w:pPr>
+      <w:r>
+        <w:rPr/>
+      </w:r>
+    </w:p>
+    <w:p>
+      <w:pPr>
+        <w:pStyle w:val="Cabecera"/>
+        <w:rPr/>
+      </w:pPr>
+      <w:r>
+        <w:rPr/>
+      </w:r>
+    </w:p>
+    <w:p>
+      <w:pPr>
         <w:pStyle w:val="Cabecera"/>
         <w:rPr/>
       </w:pPr>
@@ -2307,6 +2228,41 @@
     </w:p>
     <w:p>
       <w:pPr>
+        <w:pStyle w:val="Cuerpodetexto"/>
+        <w:jc w:val="both"/>
+        <w:rPr/>
+      </w:pPr>
+      <w:r>
+        <w:rPr/>
+        <w:t xml:space="preserve">Los Administradores del sistema deberán tener acceso a las solicitudes de organizaciones por estado, se mostrará una lista de todas las </w:t>
+      </w:r>
+      <w:r>
+        <w:rPr>
+          <w:rFonts w:eastAsia="Calibri" w:cs="Arial"/>
+          <w:color w:val="auto"/>
+          <w:sz w:val="24"/>
+          <w:szCs w:val="22"/>
+          <w:lang w:val="es-VE" w:eastAsia="zh-CN" w:bidi="ar-SA"/>
+        </w:rPr>
+        <w:t>solicitudes</w:t>
+      </w:r>
+      <w:r>
+        <w:rPr/>
+        <w:t xml:space="preserve"> que dará acceso a la visualización individual de cada una donde se tendrá la opción </w:t>
+      </w:r>
+      <w:r>
+        <w:rPr>
+          <w:rFonts w:eastAsia="Calibri" w:cs="Arial"/>
+          <w:color w:val="auto"/>
+          <w:sz w:val="24"/>
+          <w:szCs w:val="22"/>
+          <w:lang w:val="es-VE" w:eastAsia="zh-CN" w:bidi="ar-SA"/>
+        </w:rPr>
+        <w:t>de cambiar el estado de la solicitud (Activa, pendiente, rechazada).</w:t>
+      </w:r>
+    </w:p>
+    <w:p>
+      <w:pPr>
         <w:pStyle w:val="Cabecera"/>
         <w:rPr/>
       </w:pPr>
@@ -2319,6 +2275,17 @@
     </w:p>
     <w:p>
       <w:pPr>
+        <w:pStyle w:val="Cuerpodetexto"/>
+        <w:jc w:val="both"/>
+        <w:rPr/>
+      </w:pPr>
+      <w:r>
+        <w:rPr/>
+        <w:t>Un administrador podrá crear una petición de alta de organización, en cuyo formulario, adicional a lo que se pide en el formulario para usuarios, deberá asignar al usuario Responsable de la Organización.</w:t>
+      </w:r>
+    </w:p>
+    <w:p>
+      <w:pPr>
         <w:pStyle w:val="Cabecera"/>
         <w:rPr/>
       </w:pPr>
@@ -2331,6 +2298,20 @@
     </w:p>
     <w:p>
       <w:pPr>
+        <w:pStyle w:val="Cuerpodetexto"/>
+        <w:rPr/>
+      </w:pPr>
+      <w:r>
+        <w:rPr/>
+        <w:t xml:space="preserve">Los </w:t>
+      </w:r>
+      <w:r>
+        <w:rPr/>
+        <w:t>usuarios Responsables de Organizaciones deberán tener acceso a un panel que les permita asignar a un Usuario el rol de Miembro de Organización (para su organización).</w:t>
+      </w:r>
+    </w:p>
+    <w:p>
+      <w:pPr>
         <w:pStyle w:val="Cabecera"/>
         <w:rPr/>
       </w:pPr>
@@ -2342,15 +2323,22 @@
           <w:szCs w:val="24"/>
           <w:lang w:eastAsia="es-VE"/>
         </w:rPr>
-        <w:t>R</w:t>
-      </w:r>
-      <w:r>
-        <w:rPr>
-          <w:rFonts w:eastAsia="Times New Roman" w:cs="Arial"/>
-          <w:szCs w:val="24"/>
-          <w:lang w:eastAsia="es-VE"/>
-        </w:rPr>
-        <w:t>EQ-009: Modificación de datos de Organización.</w:t>
+        <w:t>REQ-009: Modificación de datos de Organización.</w:t>
+      </w:r>
+    </w:p>
+    <w:p>
+      <w:pPr>
+        <w:pStyle w:val="Normal"/>
+        <w:jc w:val="both"/>
+        <w:rPr/>
+      </w:pPr>
+      <w:r>
+        <w:rPr/>
+        <w:t xml:space="preserve">Los </w:t>
+      </w:r>
+      <w:r>
+        <w:rPr/>
+        <w:t>usuarios responsables de una organización tendrán acceso a un panel que les permitirá modificar los datos de su organización.</w:t>
       </w:r>
     </w:p>
     <w:p>
@@ -2367,6 +2355,27 @@
     </w:p>
     <w:p>
       <w:pPr>
+        <w:pStyle w:val="Normal"/>
+        <w:jc w:val="both"/>
+        <w:rPr/>
+      </w:pPr>
+      <w:r>
+        <w:rPr/>
+        <w:t>Los usuarios Responsable de Organización y Miembro de Organización tendrán acceso a un formulario para ingresar una mascota de su organización (los usuarios que pertenezcan a más de una organización deberán tener una lista desplegable para seleccionar a cual organización pertenece la mascota.</w:t>
+        <w:br/>
+        <w:t xml:space="preserve">El formulario solicitará: organización, nombre, fecha de nacimiento (para que la edad sea dinámica mientras no es adoptado), especie, raza, tamaño, si puede convivir con niños, si puede convivir con otras mascotas de su especie, si puede convivir con otras mascotas de otras especies, descripción </w:t>
+      </w:r>
+      <w:r>
+        <w:rPr/>
+        <w:t xml:space="preserve">y </w:t>
+      </w:r>
+      <w:r>
+        <w:rPr/>
+        <w:t>fotos.</w:t>
+      </w:r>
+    </w:p>
+    <w:p>
+      <w:pPr>
         <w:pStyle w:val="Cabecera"/>
         <w:rPr/>
       </w:pPr>
@@ -2379,6 +2388,44 @@
     </w:p>
     <w:p>
       <w:pPr>
+        <w:pStyle w:val="Normal"/>
+        <w:jc w:val="both"/>
+        <w:rPr/>
+      </w:pPr>
+      <w:r>
+        <w:rPr/>
+        <w:t xml:space="preserve">Los usuarios Responsable de Organización y Miembro de Organización tendrán acceso a un </w:t>
+      </w:r>
+      <w:r>
+        <w:rPr/>
+        <w:t>panel para modificar los datos de una mascota de su organización y su estado (</w:t>
+      </w:r>
+      <w:r>
+        <w:rPr>
+          <w:rFonts w:eastAsia="Calibri" w:cs="Arial"/>
+          <w:color w:val="auto"/>
+          <w:sz w:val="24"/>
+          <w:szCs w:val="22"/>
+          <w:lang w:val="es-VE" w:eastAsia="zh-CN" w:bidi="ar-SA"/>
+        </w:rPr>
+        <w:t>p</w:t>
+      </w:r>
+      <w:r>
+        <w:rPr/>
+        <w:t>ara adopción, adoptado).</w:t>
+      </w:r>
+    </w:p>
+    <w:p>
+      <w:pPr>
+        <w:pStyle w:val="Cabecera"/>
+        <w:rPr/>
+      </w:pPr>
+      <w:r>
+        <w:rPr/>
+      </w:r>
+    </w:p>
+    <w:p>
+      <w:pPr>
         <w:pStyle w:val="Cabecera"/>
         <w:rPr/>
       </w:pPr>
@@ -2391,6 +2438,21 @@
     </w:p>
     <w:p>
       <w:pPr>
+        <w:pStyle w:val="Normal"/>
+        <w:jc w:val="both"/>
+        <w:rPr/>
+      </w:pPr>
+      <w:r>
+        <w:rPr/>
+        <w:t xml:space="preserve">Los usuarios Responsable de Organización y Miembro de Organización tendrán acceso a un </w:t>
+      </w:r>
+      <w:r>
+        <w:rPr/>
+        <w:t>botón en el panel de modificar datos de mascota que les permitirá retirar a la mascota del sistema.</w:t>
+      </w:r>
+    </w:p>
+    <w:p>
+      <w:pPr>
         <w:pStyle w:val="Cabecera"/>
         <w:rPr/>
       </w:pPr>
@@ -2427,6 +2489,17 @@
     </w:p>
     <w:p>
       <w:pPr>
+        <w:pStyle w:val="Normal"/>
+        <w:jc w:val="both"/>
+        <w:rPr/>
+      </w:pPr>
+      <w:r>
+        <w:rPr/>
+        <w:t>Desde el panel de la organización deberá poder accederse a una lista de las mascotas de la organización.</w:t>
+      </w:r>
+    </w:p>
+    <w:p>
+      <w:pPr>
         <w:pStyle w:val="Cabecera"/>
         <w:rPr/>
       </w:pPr>
@@ -2439,6 +2512,17 @@
     </w:p>
     <w:p>
       <w:pPr>
+        <w:pStyle w:val="Cuerpodetexto"/>
+        <w:jc w:val="both"/>
+        <w:rPr/>
+      </w:pPr>
+      <w:r>
+        <w:rPr/>
+        <w:t>Los usuarios tendrán acceso a una lista de todas las mascotas disponibles para adopción que se encuentren en el sistema pudiendo mediante filtros buscar por organización, especie, tamaño, si es apto para convivir con niños, otros animales de su especie y de otras especies.</w:t>
+      </w:r>
+    </w:p>
+    <w:p>
+      <w:pPr>
         <w:pStyle w:val="Cabecera"/>
         <w:rPr/>
       </w:pPr>
@@ -2451,6 +2535,17 @@
     </w:p>
     <w:p>
       <w:pPr>
+        <w:pStyle w:val="Normal"/>
+        <w:jc w:val="both"/>
+        <w:rPr/>
+      </w:pPr>
+      <w:r>
+        <w:rPr/>
+        <w:t>Desde la lista de mascotas para usuarios se tendrá acceso a la ficha con todos los datos de una mascota seleccionada.</w:t>
+      </w:r>
+    </w:p>
+    <w:p>
+      <w:pPr>
         <w:pStyle w:val="Cabecera"/>
         <w:rPr/>
       </w:pPr>
@@ -2463,6 +2558,17 @@
     </w:p>
     <w:p>
       <w:pPr>
+        <w:pStyle w:val="Normal"/>
+        <w:jc w:val="both"/>
+        <w:rPr/>
+      </w:pPr>
+      <w:r>
+        <w:rPr/>
+        <w:t>Los responsables de organización podrán crear formularios, que luego deberán poder seleccionar, junto a los miembros, al dar de alta o modificar una mascota.</w:t>
+      </w:r>
+    </w:p>
+    <w:p>
+      <w:pPr>
         <w:pStyle w:val="Cabecera"/>
         <w:rPr/>
       </w:pPr>
@@ -2475,6 +2581,17 @@
     </w:p>
     <w:p>
       <w:pPr>
+        <w:pStyle w:val="Normal"/>
+        <w:jc w:val="both"/>
+        <w:rPr/>
+      </w:pPr>
+      <w:r>
+        <w:rPr/>
+        <w:t>Los usuarios podrán indicar que quieren adoptar a una mascota desde su ficha individual, al hacerlo se les mostrará el formulario de adopción seleccionado para esa mascota, al enviar el formulario se le indicará que su solicitud de adopción se ha registrado con éxito.</w:t>
+      </w:r>
+    </w:p>
+    <w:p>
+      <w:pPr>
         <w:pStyle w:val="Cabecera"/>
         <w:rPr/>
       </w:pPr>
@@ -2487,6 +2604,45 @@
     </w:p>
     <w:p>
       <w:pPr>
+        <w:pStyle w:val="Normal"/>
+        <w:jc w:val="both"/>
+        <w:rPr/>
+      </w:pPr>
+      <w:r>
+        <w:rPr/>
+        <w:t xml:space="preserve">Los responsables de organización y los miembros de organización tendrán acceso a una lista de las </w:t>
+      </w:r>
+      <w:r>
+        <w:rPr>
+          <w:rFonts w:eastAsia="Calibri" w:cs="Arial"/>
+          <w:color w:val="auto"/>
+          <w:sz w:val="24"/>
+          <w:szCs w:val="22"/>
+          <w:lang w:val="es-VE" w:eastAsia="zh-CN" w:bidi="ar-SA"/>
+        </w:rPr>
+        <w:t>mascotas con solicitudes de adopción, al seleccionar una de ellas se accederá a la lista de solicitudes por mascota.</w:t>
+      </w:r>
+    </w:p>
+    <w:p>
+      <w:pPr>
+        <w:pStyle w:val="Cabecera"/>
+        <w:rPr/>
+      </w:pPr>
+      <w:r>
+        <w:rPr/>
+      </w:r>
+    </w:p>
+    <w:p>
+      <w:pPr>
+        <w:pStyle w:val="Cabecera"/>
+        <w:rPr/>
+      </w:pPr>
+      <w:r>
+        <w:rPr/>
+      </w:r>
+    </w:p>
+    <w:p>
+      <w:pPr>
         <w:pStyle w:val="Cabecera"/>
         <w:rPr/>
       </w:pPr>
@@ -2499,6 +2655,17 @@
     </w:p>
     <w:p>
       <w:pPr>
+        <w:pStyle w:val="Normal"/>
+        <w:jc w:val="both"/>
+        <w:rPr/>
+      </w:pPr>
+      <w:r>
+        <w:rPr/>
+        <w:t>Se mostrarán las solicitudes de adopción para la mascota seleccionada, se visualizan los detalles del usuario y sus respuestas al formulario y se podrá cambiar el estado (Aceptada, En comunicación, Pendiente, Rechazada).</w:t>
+      </w:r>
+    </w:p>
+    <w:p>
+      <w:pPr>
         <w:pStyle w:val="Cabecera"/>
         <w:spacing w:before="0" w:after="200"/>
         <w:rPr/>
@@ -2507,7 +2674,37 @@
       <w:bookmarkEnd w:id="24"/>
       <w:r>
         <w:rPr/>
-        <w:t>REQ-020: Listar solicitudes de adopción por usuario.</w:t>
+        <w:t>REQ-020: Listar solicitudes de adopción p</w:t>
+      </w:r>
+      <w:r>
+        <w:rPr>
+          <w:rFonts w:eastAsia="Calibri" w:cs="Calibri"/>
+          <w:color w:val="auto"/>
+          <w:sz w:val="22"/>
+          <w:szCs w:val="22"/>
+          <w:lang w:val="es-UY" w:eastAsia="zh-CN" w:bidi="ar-SA"/>
+        </w:rPr>
+        <w:t xml:space="preserve">ara </w:t>
+      </w:r>
+      <w:r>
+        <w:rPr/>
+        <w:t>usuario.</w:t>
+      </w:r>
+    </w:p>
+    <w:p>
+      <w:pPr>
+        <w:pStyle w:val="Normal"/>
+        <w:spacing w:before="0" w:after="200"/>
+        <w:jc w:val="both"/>
+        <w:rPr/>
+      </w:pPr>
+      <w:r>
+        <w:rPr/>
+        <w:t xml:space="preserve">Los </w:t>
+      </w:r>
+      <w:r>
+        <w:rPr/>
+        <w:t>usuarios tendrán acceso a una lista donde podrán visualizar las solicitudes de adopción que han enviado y su estado.</w:t>
       </w:r>
     </w:p>
     <w:sectPr>
@@ -2539,7 +2736,11 @@
       </w:rPr>
     </w:pPr>
     <w:r>
-      <w:rPr/>
+      <w:rPr>
+        <w:sz w:val="20"/>
+        <w:szCs w:val="20"/>
+        <w:lang w:val="es-VE"/>
+      </w:rPr>
     </w:r>
   </w:p>
   <w:p>
@@ -2591,7 +2792,7 @@
         <w:szCs w:val="20"/>
         <w:lang w:val="es-VE"/>
       </w:rPr>
-      <w:t>6</w:t>
+      <w:t>8</w:t>
     </w:r>
     <w:r>
       <w:rPr>
@@ -2652,7 +2853,7 @@
       <mc:AlternateContent>
         <mc:Choice Requires="wps">
           <w:drawing>
-            <wp:anchor behindDoc="1" distT="0" distB="0" distL="114935" distR="114935" simplePos="0" locked="0" layoutInCell="1" allowOverlap="1" relativeHeight="7">
+            <wp:anchor behindDoc="1" distT="0" distB="0" distL="0" distR="0" simplePos="0" locked="0" layoutInCell="1" allowOverlap="1" relativeHeight="9">
               <wp:simplePos x="0" y="0"/>
               <wp:positionH relativeFrom="column">
                 <wp:posOffset>-66675</wp:posOffset>
@@ -2660,10 +2861,10 @@
               <wp:positionV relativeFrom="paragraph">
                 <wp:posOffset>204470</wp:posOffset>
               </wp:positionV>
-              <wp:extent cx="5723255" cy="163195"/>
+              <wp:extent cx="5723890" cy="163830"/>
               <wp:effectExtent l="0" t="0" r="0" b="0"/>
               <wp:wrapNone/>
-              <wp:docPr id="1" name=""/>
+              <wp:docPr id="1" name="Imagen1"/>
               <a:graphic xmlns:a="http://schemas.openxmlformats.org/drawingml/2006/main">
                 <a:graphicData uri="http://schemas.microsoft.com/office/word/2010/wordprocessingShape">
                   <wps:wsp>
@@ -2671,7 +2872,7 @@
                     <wps:spPr>
                       <a:xfrm>
                         <a:off x="0" y="0"/>
-                        <a:ext cx="5722560" cy="162720"/>
+                        <a:ext cx="5723280" cy="163080"/>
                       </a:xfrm>
                       <a:prstGeom prst="rect">
                         <a:avLst/>
@@ -2686,7 +2887,7 @@
                         <a:miter/>
                       </a:ln>
                       <a:effectLst>
-                        <a:outerShdw dist="25630" dir="3633274">
+                        <a:outerShdw dir="3675612" dist="25455">
                           <a:srgbClr val="243f60">
                             <a:alpha val="50000"/>
                           </a:srgbClr>
@@ -2708,7 +2909,7 @@
         </mc:Choice>
         <mc:Fallback>
           <w:pict>
-            <v:rect id="shape_0" fillcolor="#4f81bd" stroked="t" style="position:absolute;margin-left:-5.25pt;margin-top:16.1pt;width:450.55pt;height:12.75pt">
+            <v:rect id="shape_0" ID="Imagen1" fillcolor="#4f81bd" stroked="t" style="position:absolute;margin-left:-5.25pt;margin-top:16.1pt;width:450.6pt;height:12.8pt">
               <w10:wrap type="none"/>
               <v:fill o:detectmouseclick="t" type="solid" color2="#b07e42"/>
               <v:stroke color="#f2f2f2" weight="38160" joinstyle="miter" endcap="flat"/>
@@ -2728,19 +2929,7 @@
         <w:sz w:val="28"/>
         <w:szCs w:val="28"/>
       </w:rPr>
-      <w:t>P</w:t>
-    </w:r>
-    <w:r>
-      <w:rPr>
-        <w:b/>
-        <w:bCs/>
-        <w:i/>
-        <w:iCs/>
-        <w:color w:val="2A6099"/>
-        <w:sz w:val="28"/>
-        <w:szCs w:val="28"/>
-      </w:rPr>
-      <w:t>ythonesa</w:t>
+      <w:t>Pythonesa</w:t>
     </w:r>
   </w:p>
   <w:p>
@@ -2784,13 +2973,12 @@
         </w:tabs>
         <w:ind w:left="0" w:hanging="0"/>
       </w:pPr>
-      <w:rPr/>
     </w:lvl>
     <w:lvl w:ilvl="1">
       <w:start w:val="1"/>
       <w:pStyle w:val="Ttulo2"/>
       <w:numFmt w:val="bullet"/>
-      <w:lvlText w:val=""/>
+      <w:lvlText w:val="l"/>
       <w:lvlJc w:val="left"/>
       <w:pPr>
         <w:tabs>
@@ -2799,7 +2987,7 @@
         <w:ind w:left="0" w:hanging="0"/>
       </w:pPr>
       <w:rPr>
-        <w:rFonts w:ascii="Symbol" w:hAnsi="Symbol" w:cs="Symbol" w:hint="default"/>
+        <w:rFonts w:ascii="Wingdings" w:hAnsi="Wingdings" w:cs="Wingdings" w:hint="default"/>
       </w:rPr>
     </w:lvl>
     <w:lvl w:ilvl="2">
@@ -2913,7 +3101,6 @@
         </w:tabs>
         <w:ind w:left="360" w:hanging="360"/>
       </w:pPr>
-      <w:rPr/>
     </w:lvl>
     <w:lvl w:ilvl="1">
       <w:start w:val="1"/>
@@ -2926,7 +3113,6 @@
         </w:tabs>
         <w:ind w:left="792" w:hanging="432"/>
       </w:pPr>
-      <w:rPr/>
     </w:lvl>
     <w:lvl w:ilvl="2">
       <w:start w:val="1"/>
@@ -2939,7 +3125,6 @@
         </w:tabs>
         <w:ind w:left="1224" w:hanging="504"/>
       </w:pPr>
-      <w:rPr/>
     </w:lvl>
     <w:lvl w:ilvl="3">
       <w:start w:val="1"/>
@@ -2952,7 +3137,6 @@
         </w:tabs>
         <w:ind w:left="1728" w:hanging="648"/>
       </w:pPr>
-      <w:rPr/>
     </w:lvl>
     <w:lvl w:ilvl="4">
       <w:start w:val="1"/>
@@ -2965,7 +3149,6 @@
         </w:tabs>
         <w:ind w:left="2232" w:hanging="792"/>
       </w:pPr>
-      <w:rPr/>
     </w:lvl>
     <w:lvl w:ilvl="5">
       <w:start w:val="1"/>
@@ -2978,7 +3161,6 @@
         </w:tabs>
         <w:ind w:left="2736" w:hanging="936"/>
       </w:pPr>
-      <w:rPr/>
     </w:lvl>
     <w:lvl w:ilvl="6">
       <w:start w:val="1"/>
@@ -2991,7 +3173,6 @@
         </w:tabs>
         <w:ind w:left="3240" w:hanging="1080"/>
       </w:pPr>
-      <w:rPr/>
     </w:lvl>
     <w:lvl w:ilvl="7">
       <w:start w:val="1"/>
@@ -3004,7 +3185,6 @@
         </w:tabs>
         <w:ind w:left="3744" w:hanging="1224"/>
       </w:pPr>
-      <w:rPr/>
     </w:lvl>
     <w:lvl w:ilvl="8">
       <w:start w:val="1"/>
@@ -3017,7 +3197,6 @@
         </w:tabs>
         <w:ind w:left="4320" w:hanging="1440"/>
       </w:pPr>
-      <w:rPr/>
     </w:lvl>
   </w:abstractNum>
   <w:abstractNum w:abstractNumId="3">
@@ -3315,6 +3494,7 @@
     <w:rPrDefault>
       <w:rPr>
         <w:rFonts w:ascii="Liberation Serif" w:hAnsi="Liberation Serif" w:eastAsia="Noto Serif CJK SC" w:cs="Lohit Devanagari"/>
+        <w:sz w:val="20"/>
         <w:szCs w:val="24"/>
         <w:lang w:val="es-UY" w:eastAsia="zh-CN" w:bidi="hi-IN"/>
       </w:rPr>
@@ -3330,15 +3510,18 @@
     <w:qFormat/>
     <w:pPr>
       <w:widowControl/>
+      <w:suppressAutoHyphens w:val="true"/>
       <w:bidi w:val="0"/>
       <w:spacing w:lineRule="auto" w:line="276" w:before="0" w:after="200"/>
+      <w:jc w:val="left"/>
     </w:pPr>
     <w:rPr>
       <w:rFonts w:ascii="Arial" w:hAnsi="Arial" w:eastAsia="Calibri" w:cs="Arial"/>
       <w:color w:val="auto"/>
+      <w:kern w:val="0"/>
       <w:sz w:val="24"/>
       <w:szCs w:val="22"/>
-      <w:lang w:val="es-VE" w:bidi="ar-SA" w:eastAsia="zh-CN"/>
+      <w:lang w:val="es-VE" w:eastAsia="zh-CN" w:bidi="ar-SA"/>
     </w:rPr>
   </w:style>
   <w:style w:type="paragraph" w:styleId="Ttulo1">
@@ -4375,6 +4558,11 @@
   </w:style>
   <w:style w:type="character" w:styleId="Smbolosdenumeracin">
     <w:name w:val="Símbolos de numeración"/>
+    <w:qFormat/>
+    <w:rPr/>
+  </w:style>
+  <w:style w:type="character" w:styleId="Enlacedelndice">
+    <w:name w:val="Enlace del índice"/>
     <w:qFormat/>
     <w:rPr/>
   </w:style>
@@ -4589,14 +4777,18 @@
     <w:qFormat/>
     <w:pPr>
       <w:widowControl/>
+      <w:suppressAutoHyphens w:val="true"/>
       <w:bidi w:val="0"/>
+      <w:spacing w:before="0" w:after="0"/>
+      <w:jc w:val="left"/>
     </w:pPr>
     <w:rPr>
       <w:rFonts w:ascii="Arial" w:hAnsi="Arial" w:eastAsia="Calibri" w:cs="Arial"/>
       <w:color w:val="auto"/>
+      <w:kern w:val="0"/>
       <w:sz w:val="24"/>
       <w:szCs w:val="22"/>
-      <w:lang w:val="es-VE" w:bidi="ar-SA" w:eastAsia="zh-CN"/>
+      <w:lang w:val="es-VE" w:eastAsia="zh-CN" w:bidi="ar-SA"/>
     </w:rPr>
   </w:style>
   <w:style w:type="paragraph" w:styleId="Template">
@@ -4672,10 +4864,6 @@
     <w:next w:val="Cuerpodetexto"/>
     <w:qFormat/>
     <w:pPr>
-      <w:numPr>
-        <w:ilvl w:val="8"/>
-        <w:numId w:val="1"/>
-      </w:numPr>
       <w:spacing w:before="60" w:after="60"/>
       <w:outlineLvl w:val="8"/>
     </w:pPr>
